--- a/3_Sem/System_analysis/5_Lab_Monte-carlo_method/Отчёт5.docx
+++ b/3_Sem/System_analysis/5_Lab_Monte-carlo_method/Отчёт5.docx
@@ -209,25 +209,7 @@
         <w:rPr>
           <w:b/>
         </w:rPr>
-        <w:t>16</w:t>
-      </w:r>
-      <w:r>
-        <w:rPr>
-          <w:b/>
-        </w:rPr>
-        <w:t xml:space="preserve"> (</w:t>
-      </w:r>
-      <w:r>
-        <w:rPr>
-          <w:b/>
-        </w:rPr>
-        <w:t>6</w:t>
-      </w:r>
-      <w:r>
-        <w:rPr>
-          <w:b/>
-        </w:rPr>
-        <w:t>)</w:t>
+        <w:t>1</w:t>
       </w:r>
     </w:p>
     <w:p>
@@ -300,40 +282,13 @@
           <w:rPr>
             <w:rFonts w:ascii="Cambria Math" w:hAnsi="Cambria Math"/>
           </w:rPr>
-          <m:t>(2</m:t>
+          <m:t>(x</m:t>
         </m:r>
-        <m:sSup>
-          <m:sSupPr>
-            <m:ctrlPr>
-              <w:rPr>
-                <w:rFonts w:ascii="Cambria Math" w:hAnsi="Cambria Math"/>
-                <w:bCs/>
-                <w:i/>
-              </w:rPr>
-            </m:ctrlPr>
-          </m:sSupPr>
-          <m:e>
-            <m:r>
-              <w:rPr>
-                <w:rFonts w:ascii="Cambria Math" w:hAnsi="Cambria Math"/>
-              </w:rPr>
-              <m:t>x</m:t>
-            </m:r>
-          </m:e>
-          <m:sup>
-            <m:r>
-              <w:rPr>
-                <w:rFonts w:ascii="Cambria Math" w:hAnsi="Cambria Math"/>
-              </w:rPr>
-              <m:t>2</m:t>
-            </m:r>
-          </m:sup>
-        </m:sSup>
         <m:r>
           <w:rPr>
             <w:rFonts w:ascii="Cambria Math" w:hAnsi="Cambria Math"/>
           </w:rPr>
-          <m:t>+1)</m:t>
+          <m:t>)</m:t>
         </m:r>
       </m:oMath>
       <w:r>
@@ -379,46 +334,6 @@
           <w:bCs/>
         </w:rPr>
         <w:t>Написать программу на для вычисления площади под кривой методом Монте-Карло.</w:t>
-      </w:r>
-      <w:r>
-        <w:rPr>
-          <w:bCs/>
-        </w:rPr>
-        <w:t xml:space="preserve"> </w:t>
-      </w:r>
-    </w:p>
-    <w:p>
-      <w:pPr>
-        <w:pStyle w:val="glavnoe"/>
-        <w:rPr>
-          <w:bCs/>
-        </w:rPr>
-      </w:pPr>
-      <w:r>
-        <w:rPr>
-          <w:bCs/>
-        </w:rPr>
-        <w:t>Построить график зависимости точности результата от числа испытаний.</w:t>
-      </w:r>
-    </w:p>
-    <w:p>
-      <w:pPr>
-        <w:pStyle w:val="glavnoe"/>
-        <w:rPr>
-          <w:bCs/>
-        </w:rPr>
-      </w:pPr>
-      <w:r>
-        <w:rPr>
-          <w:rFonts w:eastAsia="Times New Roman"/>
-        </w:rPr>
-        <w:t>Дополнительное задание: написать программу для визуального отображения результатов решения</w:t>
-      </w:r>
-      <w:r>
-        <w:rPr>
-          <w:rFonts w:eastAsia="Times New Roman"/>
-        </w:rPr>
-        <w:t>.</w:t>
       </w:r>
     </w:p>
     <w:p>
@@ -440,7 +355,7 @@
           <w:sz w:val="28"/>
           <w:szCs w:val="28"/>
         </w:rPr>
-        <w:t>4</w:t>
+        <w:t>5</w:t>
       </w:r>
       <w:r>
         <w:rPr>
@@ -481,6 +396,1244 @@
     </w:p>
     <w:p>
       <w:pPr>
+        <w:spacing w:line="240" w:lineRule="auto"/>
+        <w:ind w:firstLine="708"/>
+        <w:jc w:val="both"/>
+        <w:rPr>
+          <w:rFonts w:ascii="Times New Roman" w:eastAsia="Times New Roman" w:hAnsi="Times New Roman" w:cs="Times New Roman"/>
+          <w:sz w:val="28"/>
+          <w:szCs w:val="28"/>
+        </w:rPr>
+      </w:pPr>
+      <w:r>
+        <w:rPr>
+          <w:rFonts w:ascii="Times New Roman" w:hAnsi="Times New Roman" w:cs="Times New Roman"/>
+          <w:bCs/>
+          <w:noProof/>
+          <w:sz w:val="28"/>
+          <w:szCs w:val="28"/>
+        </w:rPr>
+        <w:t>5</w:t>
+      </w:r>
+      <w:r>
+        <w:rPr>
+          <w:rFonts w:ascii="Times New Roman" w:hAnsi="Times New Roman" w:cs="Times New Roman"/>
+          <w:bCs/>
+          <w:noProof/>
+          <w:sz w:val="28"/>
+          <w:szCs w:val="28"/>
+        </w:rPr>
+        <w:t>.3</w:t>
+      </w:r>
+      <w:r>
+        <w:rPr>
+          <w:rFonts w:ascii="Times New Roman" w:hAnsi="Times New Roman" w:cs="Times New Roman"/>
+          <w:bCs/>
+          <w:noProof/>
+          <w:sz w:val="28"/>
+          <w:szCs w:val="28"/>
+        </w:rPr>
+        <w:t>.</w:t>
+      </w:r>
+      <w:r>
+        <w:rPr>
+          <w:rFonts w:ascii="Times New Roman" w:hAnsi="Times New Roman" w:cs="Times New Roman"/>
+          <w:bCs/>
+          <w:noProof/>
+          <w:sz w:val="28"/>
+          <w:szCs w:val="28"/>
+        </w:rPr>
+        <w:t>1</w:t>
+      </w:r>
+      <w:r>
+        <w:rPr>
+          <w:rFonts w:ascii="Times New Roman" w:hAnsi="Times New Roman" w:cs="Times New Roman"/>
+          <w:bCs/>
+          <w:noProof/>
+          <w:sz w:val="28"/>
+          <w:szCs w:val="28"/>
+        </w:rPr>
+        <w:t xml:space="preserve"> </w:t>
+      </w:r>
+      <w:r>
+        <w:rPr>
+          <w:rFonts w:ascii="Times New Roman" w:hAnsi="Times New Roman" w:cs="Times New Roman"/>
+          <w:bCs/>
+          <w:noProof/>
+          <w:sz w:val="28"/>
+          <w:szCs w:val="28"/>
+        </w:rPr>
+        <w:t xml:space="preserve">Написана программа на языке </w:t>
+      </w:r>
+      <w:r>
+        <w:rPr>
+          <w:rFonts w:ascii="Times New Roman" w:hAnsi="Times New Roman" w:cs="Times New Roman"/>
+          <w:bCs/>
+          <w:noProof/>
+          <w:sz w:val="28"/>
+          <w:szCs w:val="28"/>
+          <w:lang w:val="en-US"/>
+        </w:rPr>
+        <w:t>python</w:t>
+      </w:r>
+      <w:r>
+        <w:rPr>
+          <w:rFonts w:ascii="Times New Roman" w:hAnsi="Times New Roman" w:cs="Times New Roman"/>
+          <w:bCs/>
+          <w:noProof/>
+          <w:sz w:val="28"/>
+          <w:szCs w:val="28"/>
+        </w:rPr>
+        <w:t xml:space="preserve">, которая находит </w:t>
+      </w:r>
+      <w:r>
+        <w:rPr>
+          <w:rFonts w:ascii="Times New Roman" w:eastAsia="Times New Roman" w:hAnsi="Times New Roman" w:cs="Times New Roman"/>
+          <w:sz w:val="28"/>
+          <w:szCs w:val="28"/>
+        </w:rPr>
+        <w:t>приближенное значение интеграла заданной функции f(x)</w:t>
+      </w:r>
+      <w:r>
+        <w:rPr>
+          <w:rFonts w:ascii="Times New Roman" w:eastAsia="Times New Roman" w:hAnsi="Times New Roman" w:cs="Times New Roman"/>
+          <w:sz w:val="28"/>
+          <w:szCs w:val="28"/>
+        </w:rPr>
+        <w:t xml:space="preserve"> = </w:t>
+      </w:r>
+      <w:r>
+        <w:rPr>
+          <w:rFonts w:ascii="Times New Roman" w:eastAsia="Times New Roman" w:hAnsi="Times New Roman" w:cs="Times New Roman"/>
+          <w:sz w:val="28"/>
+          <w:szCs w:val="28"/>
+          <w:lang w:val="en-US"/>
+        </w:rPr>
+        <w:t>sin</w:t>
+      </w:r>
+      <w:r>
+        <w:rPr>
+          <w:rFonts w:ascii="Times New Roman" w:eastAsia="Times New Roman" w:hAnsi="Times New Roman" w:cs="Times New Roman"/>
+          <w:sz w:val="28"/>
+          <w:szCs w:val="28"/>
+        </w:rPr>
+        <w:t>(</w:t>
+      </w:r>
+      <w:r>
+        <w:rPr>
+          <w:rFonts w:ascii="Times New Roman" w:eastAsia="Times New Roman" w:hAnsi="Times New Roman" w:cs="Times New Roman"/>
+          <w:sz w:val="28"/>
+          <w:szCs w:val="28"/>
+          <w:lang w:val="en-US"/>
+        </w:rPr>
+        <w:t>x</w:t>
+      </w:r>
+      <w:r>
+        <w:rPr>
+          <w:rFonts w:ascii="Times New Roman" w:eastAsia="Times New Roman" w:hAnsi="Times New Roman" w:cs="Times New Roman"/>
+          <w:sz w:val="28"/>
+          <w:szCs w:val="28"/>
+        </w:rPr>
+        <w:t>)</w:t>
+      </w:r>
+      <w:r>
+        <w:rPr>
+          <w:rFonts w:ascii="Times New Roman" w:eastAsia="Times New Roman" w:hAnsi="Times New Roman" w:cs="Times New Roman"/>
+          <w:sz w:val="28"/>
+          <w:szCs w:val="28"/>
+        </w:rPr>
+        <w:t xml:space="preserve"> на отрезке</w:t>
+      </w:r>
+      <w:r>
+        <w:rPr>
+          <w:rFonts w:ascii="Times New Roman" w:eastAsia="Times New Roman" w:hAnsi="Times New Roman" w:cs="Times New Roman"/>
+          <w:sz w:val="28"/>
+          <w:szCs w:val="28"/>
+        </w:rPr>
+        <w:t xml:space="preserve"> </w:t>
+      </w:r>
+      <w:r>
+        <w:rPr>
+          <w:rFonts w:ascii="Times New Roman" w:eastAsia="Times New Roman" w:hAnsi="Times New Roman" w:cs="Times New Roman"/>
+          <w:sz w:val="28"/>
+          <w:szCs w:val="28"/>
+        </w:rPr>
+        <w:t>[</w:t>
+      </w:r>
+      <w:r>
+        <w:rPr>
+          <w:rFonts w:ascii="Times New Roman" w:eastAsia="Times New Roman" w:hAnsi="Times New Roman" w:cs="Times New Roman"/>
+          <w:sz w:val="28"/>
+          <w:szCs w:val="28"/>
+        </w:rPr>
+        <w:t>0</w:t>
+      </w:r>
+      <w:r>
+        <w:rPr>
+          <w:rFonts w:ascii="Times New Roman" w:eastAsia="Times New Roman" w:hAnsi="Times New Roman" w:cs="Times New Roman"/>
+          <w:sz w:val="28"/>
+          <w:szCs w:val="28"/>
+        </w:rPr>
+        <w:t xml:space="preserve">, </w:t>
+      </w:r>
+      <w:r>
+        <w:rPr>
+          <w:rFonts w:ascii="Times New Roman" w:eastAsia="Times New Roman" w:hAnsi="Times New Roman" w:cs="Times New Roman"/>
+          <w:sz w:val="28"/>
+          <w:szCs w:val="28"/>
+        </w:rPr>
+        <w:t>1</w:t>
+      </w:r>
+      <w:r>
+        <w:rPr>
+          <w:rFonts w:ascii="Times New Roman" w:eastAsia="Times New Roman" w:hAnsi="Times New Roman" w:cs="Times New Roman"/>
+          <w:sz w:val="28"/>
+          <w:szCs w:val="28"/>
+        </w:rPr>
+        <w:t>] по формулам Монте-Карло</w:t>
+      </w:r>
+      <w:r>
+        <w:rPr>
+          <w:rFonts w:ascii="Times New Roman" w:eastAsia="Times New Roman" w:hAnsi="Times New Roman" w:cs="Times New Roman"/>
+          <w:sz w:val="28"/>
+          <w:szCs w:val="28"/>
+        </w:rPr>
+        <w:t>:</w:t>
+      </w:r>
+    </w:p>
+    <w:p>
+      <w:pPr>
+        <w:spacing w:line="240" w:lineRule="auto"/>
+        <w:ind w:firstLine="708"/>
+        <w:jc w:val="both"/>
+        <w:rPr>
+          <w:rFonts w:ascii="Times New Roman" w:eastAsia="Times New Roman" w:hAnsi="Times New Roman" w:cs="Times New Roman"/>
+          <w:sz w:val="28"/>
+          <w:szCs w:val="28"/>
+        </w:rPr>
+      </w:pPr>
+    </w:p>
+    <w:p>
+      <w:pPr>
+        <w:spacing w:line="240" w:lineRule="auto"/>
+        <w:rPr>
+          <w:rFonts w:ascii="Courier New" w:hAnsi="Courier New" w:cs="Courier New"/>
+          <w:bCs/>
+          <w:noProof/>
+          <w:sz w:val="20"/>
+          <w:szCs w:val="20"/>
+          <w:lang w:val="en-US"/>
+        </w:rPr>
+      </w:pPr>
+      <w:r>
+        <w:rPr>
+          <w:rFonts w:ascii="Courier New" w:hAnsi="Courier New" w:cs="Courier New"/>
+          <w:bCs/>
+          <w:noProof/>
+          <w:sz w:val="20"/>
+          <w:szCs w:val="20"/>
+          <w:lang w:val="en-US"/>
+        </w:rPr>
+        <w:t>#!/bin/python3</w:t>
+      </w:r>
+    </w:p>
+    <w:p>
+      <w:pPr>
+        <w:spacing w:line="240" w:lineRule="auto"/>
+        <w:rPr>
+          <w:rFonts w:ascii="Courier New" w:hAnsi="Courier New" w:cs="Courier New"/>
+          <w:bCs/>
+          <w:noProof/>
+          <w:sz w:val="20"/>
+          <w:szCs w:val="20"/>
+          <w:lang w:val="en-US"/>
+        </w:rPr>
+      </w:pPr>
+    </w:p>
+    <w:p>
+      <w:pPr>
+        <w:spacing w:line="240" w:lineRule="auto"/>
+        <w:rPr>
+          <w:rFonts w:ascii="Courier New" w:hAnsi="Courier New" w:cs="Courier New"/>
+          <w:bCs/>
+          <w:noProof/>
+          <w:sz w:val="20"/>
+          <w:szCs w:val="20"/>
+        </w:rPr>
+      </w:pPr>
+      <w:r>
+        <w:rPr>
+          <w:rFonts w:ascii="Courier New" w:hAnsi="Courier New" w:cs="Courier New"/>
+          <w:bCs/>
+          <w:noProof/>
+          <w:sz w:val="20"/>
+          <w:szCs w:val="20"/>
+        </w:rPr>
+        <w:t>#</w:t>
+      </w:r>
+      <w:r>
+        <w:rPr>
+          <w:rFonts w:ascii="Courier New" w:hAnsi="Courier New" w:cs="Courier New"/>
+          <w:bCs/>
+          <w:noProof/>
+          <w:sz w:val="20"/>
+          <w:szCs w:val="20"/>
+        </w:rPr>
+        <w:t xml:space="preserve"> Функция </w:t>
+      </w:r>
+      <w:r>
+        <w:rPr>
+          <w:rFonts w:ascii="Courier New" w:hAnsi="Courier New" w:cs="Courier New"/>
+          <w:bCs/>
+          <w:noProof/>
+          <w:sz w:val="20"/>
+          <w:szCs w:val="20"/>
+          <w:lang w:val="en-US"/>
+        </w:rPr>
+        <w:t>sin</w:t>
+      </w:r>
+      <w:r>
+        <w:rPr>
+          <w:rFonts w:ascii="Courier New" w:hAnsi="Courier New" w:cs="Courier New"/>
+          <w:bCs/>
+          <w:noProof/>
+          <w:sz w:val="20"/>
+          <w:szCs w:val="20"/>
+        </w:rPr>
+        <w:t xml:space="preserve"> </w:t>
+      </w:r>
+      <w:r>
+        <w:rPr>
+          <w:rFonts w:ascii="Courier New" w:hAnsi="Courier New" w:cs="Courier New"/>
+          <w:bCs/>
+          <w:noProof/>
+          <w:sz w:val="20"/>
+          <w:szCs w:val="20"/>
+          <w:lang w:val="en-US"/>
+        </w:rPr>
+        <w:t>x</w:t>
+      </w:r>
+      <w:r>
+        <w:rPr>
+          <w:rFonts w:ascii="Courier New" w:hAnsi="Courier New" w:cs="Courier New"/>
+          <w:bCs/>
+          <w:noProof/>
+          <w:sz w:val="20"/>
+          <w:szCs w:val="20"/>
+        </w:rPr>
+        <w:t xml:space="preserve"> </w:t>
+      </w:r>
+      <w:r>
+        <w:rPr>
+          <w:rFonts w:ascii="Courier New" w:hAnsi="Courier New" w:cs="Courier New"/>
+          <w:bCs/>
+          <w:noProof/>
+          <w:sz w:val="20"/>
+          <w:szCs w:val="20"/>
+        </w:rPr>
+        <w:t>представляет собой круг с центром в начале</w:t>
+      </w:r>
+    </w:p>
+    <w:p>
+      <w:pPr>
+        <w:spacing w:line="240" w:lineRule="auto"/>
+        <w:rPr>
+          <w:rFonts w:ascii="Courier New" w:hAnsi="Courier New" w:cs="Courier New"/>
+          <w:bCs/>
+          <w:noProof/>
+          <w:sz w:val="20"/>
+          <w:szCs w:val="20"/>
+        </w:rPr>
+      </w:pPr>
+      <w:r>
+        <w:rPr>
+          <w:rFonts w:ascii="Courier New" w:hAnsi="Courier New" w:cs="Courier New"/>
+          <w:bCs/>
+          <w:noProof/>
+          <w:sz w:val="20"/>
+          <w:szCs w:val="20"/>
+        </w:rPr>
+        <w:t>#</w:t>
+      </w:r>
+      <w:r>
+        <w:rPr>
+          <w:rFonts w:ascii="Courier New" w:hAnsi="Courier New" w:cs="Courier New"/>
+          <w:bCs/>
+          <w:noProof/>
+          <w:sz w:val="20"/>
+          <w:szCs w:val="20"/>
+        </w:rPr>
+        <w:t xml:space="preserve"> координат. Опишем вокруг этой окружности квадрат.</w:t>
+      </w:r>
+    </w:p>
+    <w:p>
+      <w:pPr>
+        <w:spacing w:line="240" w:lineRule="auto"/>
+        <w:rPr>
+          <w:rFonts w:ascii="Courier New" w:hAnsi="Courier New" w:cs="Courier New"/>
+          <w:bCs/>
+          <w:noProof/>
+          <w:sz w:val="20"/>
+          <w:szCs w:val="20"/>
+          <w:lang w:val="en-US"/>
+        </w:rPr>
+      </w:pPr>
+      <w:r>
+        <w:rPr>
+          <w:rFonts w:ascii="Courier New" w:hAnsi="Courier New" w:cs="Courier New"/>
+          <w:bCs/>
+          <w:noProof/>
+          <w:sz w:val="20"/>
+          <w:szCs w:val="20"/>
+        </w:rPr>
+        <w:t>#</w:t>
+      </w:r>
+      <w:r>
+        <w:rPr>
+          <w:rFonts w:ascii="Courier New" w:hAnsi="Courier New" w:cs="Courier New"/>
+          <w:bCs/>
+          <w:noProof/>
+          <w:sz w:val="20"/>
+          <w:szCs w:val="20"/>
+        </w:rPr>
+        <w:t xml:space="preserve"> </w:t>
+      </w:r>
+      <w:r>
+        <w:rPr>
+          <w:rFonts w:ascii="Courier New" w:hAnsi="Courier New" w:cs="Courier New"/>
+          <w:bCs/>
+          <w:noProof/>
+          <w:sz w:val="20"/>
+          <w:szCs w:val="20"/>
+          <w:lang w:val="en-US"/>
+        </w:rPr>
+        <w:t>sin</w:t>
+      </w:r>
+      <w:r>
+        <w:rPr>
+          <w:rFonts w:ascii="Courier New" w:hAnsi="Courier New" w:cs="Courier New"/>
+          <w:bCs/>
+          <w:noProof/>
+          <w:sz w:val="20"/>
+          <w:szCs w:val="20"/>
+        </w:rPr>
+        <w:t xml:space="preserve"> </w:t>
+      </w:r>
+      <w:r>
+        <w:rPr>
+          <w:rFonts w:ascii="Courier New" w:hAnsi="Courier New" w:cs="Courier New"/>
+          <w:bCs/>
+          <w:noProof/>
+          <w:sz w:val="20"/>
+          <w:szCs w:val="20"/>
+          <w:lang w:val="en-US"/>
+        </w:rPr>
+        <w:t>x</w:t>
+      </w:r>
+      <w:r>
+        <w:rPr>
+          <w:rFonts w:ascii="Courier New" w:hAnsi="Courier New" w:cs="Courier New"/>
+          <w:bCs/>
+          <w:noProof/>
+          <w:sz w:val="20"/>
+          <w:szCs w:val="20"/>
+        </w:rPr>
+        <w:t xml:space="preserve"> </w:t>
+      </w:r>
+      <w:r>
+        <w:rPr>
+          <w:rFonts w:ascii="Courier New" w:hAnsi="Courier New" w:cs="Courier New"/>
+          <w:bCs/>
+          <w:noProof/>
+          <w:sz w:val="20"/>
+          <w:szCs w:val="20"/>
+          <w:lang w:val="en-US"/>
+        </w:rPr>
+        <w:t>E</w:t>
+      </w:r>
+      <w:r>
+        <w:rPr>
+          <w:rFonts w:ascii="Courier New" w:hAnsi="Courier New" w:cs="Courier New"/>
+          <w:bCs/>
+          <w:noProof/>
+          <w:sz w:val="20"/>
+          <w:szCs w:val="20"/>
+        </w:rPr>
+        <w:t xml:space="preserve"> [</w:t>
+      </w:r>
+      <w:r>
+        <w:rPr>
+          <w:rFonts w:ascii="Courier New" w:hAnsi="Courier New" w:cs="Courier New"/>
+          <w:bCs/>
+          <w:noProof/>
+          <w:sz w:val="20"/>
+          <w:szCs w:val="20"/>
+        </w:rPr>
+        <w:t>0, 1</w:t>
+      </w:r>
+      <w:r>
+        <w:rPr>
+          <w:rFonts w:ascii="Courier New" w:hAnsi="Courier New" w:cs="Courier New"/>
+          <w:bCs/>
+          <w:noProof/>
+          <w:sz w:val="20"/>
+          <w:szCs w:val="20"/>
+        </w:rPr>
+        <w:t>]</w:t>
+      </w:r>
+      <w:r>
+        <w:rPr>
+          <w:rFonts w:ascii="Courier New" w:hAnsi="Courier New" w:cs="Courier New"/>
+          <w:bCs/>
+          <w:noProof/>
+          <w:sz w:val="20"/>
+          <w:szCs w:val="20"/>
+        </w:rPr>
+        <w:t xml:space="preserve"> – </w:t>
+      </w:r>
+      <w:r>
+        <w:rPr>
+          <w:rFonts w:ascii="Courier New" w:hAnsi="Courier New" w:cs="Courier New"/>
+          <w:bCs/>
+          <w:noProof/>
+          <w:sz w:val="20"/>
+          <w:szCs w:val="20"/>
+        </w:rPr>
+        <w:t xml:space="preserve">часть круга над осью </w:t>
+      </w:r>
+      <w:r>
+        <w:rPr>
+          <w:rFonts w:ascii="Courier New" w:hAnsi="Courier New" w:cs="Courier New"/>
+          <w:bCs/>
+          <w:noProof/>
+          <w:sz w:val="20"/>
+          <w:szCs w:val="20"/>
+          <w:lang w:val="en-US"/>
+        </w:rPr>
+        <w:t>Ox.</w:t>
+      </w:r>
+    </w:p>
+    <w:p>
+      <w:pPr>
+        <w:spacing w:line="240" w:lineRule="auto"/>
+        <w:rPr>
+          <w:rFonts w:ascii="Courier New" w:hAnsi="Courier New" w:cs="Courier New"/>
+          <w:bCs/>
+          <w:noProof/>
+          <w:sz w:val="20"/>
+          <w:szCs w:val="20"/>
+          <w:lang w:val="en-US"/>
+        </w:rPr>
+      </w:pPr>
+    </w:p>
+    <w:p>
+      <w:pPr>
+        <w:spacing w:line="240" w:lineRule="auto"/>
+        <w:rPr>
+          <w:rFonts w:ascii="Courier New" w:hAnsi="Courier New" w:cs="Courier New"/>
+          <w:bCs/>
+          <w:noProof/>
+          <w:sz w:val="20"/>
+          <w:szCs w:val="20"/>
+          <w:lang w:val="en-US"/>
+        </w:rPr>
+      </w:pPr>
+      <w:r>
+        <w:rPr>
+          <w:rFonts w:ascii="Courier New" w:hAnsi="Courier New" w:cs="Courier New"/>
+          <w:bCs/>
+          <w:noProof/>
+          <w:sz w:val="20"/>
+          <w:szCs w:val="20"/>
+          <w:lang w:val="en-US"/>
+        </w:rPr>
+        <w:t>import random</w:t>
+      </w:r>
+    </w:p>
+    <w:p>
+      <w:pPr>
+        <w:spacing w:line="240" w:lineRule="auto"/>
+        <w:rPr>
+          <w:rFonts w:ascii="Courier New" w:hAnsi="Courier New" w:cs="Courier New"/>
+          <w:bCs/>
+          <w:noProof/>
+          <w:sz w:val="20"/>
+          <w:szCs w:val="20"/>
+          <w:lang w:val="en-US"/>
+        </w:rPr>
+      </w:pPr>
+      <w:r>
+        <w:rPr>
+          <w:rFonts w:ascii="Courier New" w:hAnsi="Courier New" w:cs="Courier New"/>
+          <w:bCs/>
+          <w:noProof/>
+          <w:sz w:val="20"/>
+          <w:szCs w:val="20"/>
+          <w:lang w:val="en-US"/>
+        </w:rPr>
+        <w:t>from math imotr *</w:t>
+      </w:r>
+    </w:p>
+    <w:p>
+      <w:pPr>
+        <w:spacing w:line="240" w:lineRule="auto"/>
+        <w:rPr>
+          <w:rFonts w:ascii="Courier New" w:hAnsi="Courier New" w:cs="Courier New"/>
+          <w:bCs/>
+          <w:noProof/>
+          <w:sz w:val="20"/>
+          <w:szCs w:val="20"/>
+          <w:lang w:val="en-US"/>
+        </w:rPr>
+      </w:pPr>
+      <w:r>
+        <w:rPr>
+          <w:rFonts w:ascii="Courier New" w:hAnsi="Courier New" w:cs="Courier New"/>
+          <w:bCs/>
+          <w:noProof/>
+          <w:sz w:val="20"/>
+          <w:szCs w:val="20"/>
+          <w:lang w:val="en-US"/>
+        </w:rPr>
+        <w:t>from typing import List, Tuple</w:t>
+      </w:r>
+    </w:p>
+    <w:p>
+      <w:pPr>
+        <w:spacing w:line="240" w:lineRule="auto"/>
+        <w:rPr>
+          <w:rFonts w:ascii="Courier New" w:hAnsi="Courier New" w:cs="Courier New"/>
+          <w:bCs/>
+          <w:noProof/>
+          <w:sz w:val="20"/>
+          <w:szCs w:val="20"/>
+          <w:lang w:val="en-US"/>
+        </w:rPr>
+      </w:pPr>
+    </w:p>
+    <w:p>
+      <w:pPr>
+        <w:spacing w:line="240" w:lineRule="auto"/>
+        <w:rPr>
+          <w:rFonts w:ascii="Courier New" w:hAnsi="Courier New" w:cs="Courier New"/>
+          <w:bCs/>
+          <w:noProof/>
+          <w:sz w:val="20"/>
+          <w:szCs w:val="20"/>
+          <w:lang w:val="en-US"/>
+        </w:rPr>
+      </w:pPr>
+      <w:r>
+        <w:rPr>
+          <w:rFonts w:ascii="Courier New" w:hAnsi="Courier New" w:cs="Courier New"/>
+          <w:bCs/>
+          <w:noProof/>
+          <w:sz w:val="20"/>
+          <w:szCs w:val="20"/>
+          <w:lang w:val="en-US"/>
+        </w:rPr>
+        <w:t>def f(x:float) -&gt; float:</w:t>
+      </w:r>
+    </w:p>
+    <w:p>
+      <w:pPr>
+        <w:spacing w:line="240" w:lineRule="auto"/>
+        <w:rPr>
+          <w:rFonts w:ascii="Courier New" w:hAnsi="Courier New" w:cs="Courier New"/>
+          <w:bCs/>
+          <w:noProof/>
+          <w:sz w:val="20"/>
+          <w:szCs w:val="20"/>
+          <w:lang w:val="en-US"/>
+        </w:rPr>
+      </w:pPr>
+      <w:r>
+        <w:rPr>
+          <w:rFonts w:ascii="Courier New" w:hAnsi="Courier New" w:cs="Courier New"/>
+          <w:bCs/>
+          <w:noProof/>
+          <w:sz w:val="20"/>
+          <w:szCs w:val="20"/>
+          <w:lang w:val="en-US"/>
+        </w:rPr>
+        <w:t xml:space="preserve">    return eval ("sin(%f)" % (x))</w:t>
+      </w:r>
+    </w:p>
+    <w:p>
+      <w:pPr>
+        <w:spacing w:line="240" w:lineRule="auto"/>
+        <w:rPr>
+          <w:rFonts w:ascii="Courier New" w:hAnsi="Courier New" w:cs="Courier New"/>
+          <w:bCs/>
+          <w:noProof/>
+          <w:sz w:val="20"/>
+          <w:szCs w:val="20"/>
+          <w:lang w:val="en-US"/>
+        </w:rPr>
+      </w:pPr>
+    </w:p>
+    <w:p>
+      <w:pPr>
+        <w:spacing w:line="240" w:lineRule="auto"/>
+        <w:rPr>
+          <w:rFonts w:ascii="Courier New" w:hAnsi="Courier New" w:cs="Courier New"/>
+          <w:bCs/>
+          <w:noProof/>
+          <w:sz w:val="20"/>
+          <w:szCs w:val="20"/>
+          <w:lang w:val="en-US"/>
+        </w:rPr>
+      </w:pPr>
+      <w:r>
+        <w:rPr>
+          <w:rFonts w:ascii="Courier New" w:hAnsi="Courier New" w:cs="Courier New"/>
+          <w:bCs/>
+          <w:noProof/>
+          <w:sz w:val="20"/>
+          <w:szCs w:val="20"/>
+          <w:lang w:val="en-US"/>
+        </w:rPr>
+        <w:t>def main ():</w:t>
+      </w:r>
+    </w:p>
+    <w:p>
+      <w:pPr>
+        <w:spacing w:line="240" w:lineRule="auto"/>
+        <w:rPr>
+          <w:rFonts w:ascii="Courier New" w:hAnsi="Courier New" w:cs="Courier New"/>
+          <w:bCs/>
+          <w:noProof/>
+          <w:sz w:val="20"/>
+          <w:szCs w:val="20"/>
+          <w:lang w:val="en-US"/>
+        </w:rPr>
+      </w:pPr>
+      <w:r>
+        <w:rPr>
+          <w:rFonts w:ascii="Courier New" w:hAnsi="Courier New" w:cs="Courier New"/>
+          <w:bCs/>
+          <w:noProof/>
+          <w:sz w:val="20"/>
+          <w:szCs w:val="20"/>
+          <w:lang w:val="en-US"/>
+        </w:rPr>
+        <w:t xml:space="preserve">    A_min, A_max = 0, 1</w:t>
+      </w:r>
+    </w:p>
+    <w:p>
+      <w:pPr>
+        <w:spacing w:line="240" w:lineRule="auto"/>
+        <w:rPr>
+          <w:rFonts w:ascii="Courier New" w:hAnsi="Courier New" w:cs="Courier New"/>
+          <w:bCs/>
+          <w:noProof/>
+          <w:sz w:val="20"/>
+          <w:szCs w:val="20"/>
+          <w:lang w:val="en-US"/>
+        </w:rPr>
+      </w:pPr>
+      <w:r>
+        <w:rPr>
+          <w:rFonts w:ascii="Courier New" w:hAnsi="Courier New" w:cs="Courier New"/>
+          <w:bCs/>
+          <w:noProof/>
+          <w:sz w:val="20"/>
+          <w:szCs w:val="20"/>
+          <w:lang w:val="en-US"/>
+        </w:rPr>
+        <w:t xml:space="preserve">    dots_count, counter = 100, 0</w:t>
+      </w:r>
+    </w:p>
+    <w:p>
+      <w:pPr>
+        <w:spacing w:line="240" w:lineRule="auto"/>
+        <w:rPr>
+          <w:rFonts w:ascii="Courier New" w:hAnsi="Courier New" w:cs="Courier New"/>
+          <w:bCs/>
+          <w:noProof/>
+          <w:sz w:val="20"/>
+          <w:szCs w:val="20"/>
+          <w:lang w:val="en-US"/>
+        </w:rPr>
+      </w:pPr>
+      <w:r>
+        <w:rPr>
+          <w:rFonts w:ascii="Courier New" w:hAnsi="Courier New" w:cs="Courier New"/>
+          <w:bCs/>
+          <w:noProof/>
+          <w:sz w:val="20"/>
+          <w:szCs w:val="20"/>
+          <w:lang w:val="en-US"/>
+        </w:rPr>
+        <w:t xml:space="preserve">    S = 2 * 2</w:t>
+      </w:r>
+    </w:p>
+    <w:p>
+      <w:pPr>
+        <w:spacing w:line="240" w:lineRule="auto"/>
+        <w:rPr>
+          <w:rFonts w:ascii="Courier New" w:hAnsi="Courier New" w:cs="Courier New"/>
+          <w:bCs/>
+          <w:noProof/>
+          <w:sz w:val="20"/>
+          <w:szCs w:val="20"/>
+          <w:lang w:val="en-US"/>
+        </w:rPr>
+      </w:pPr>
+      <w:r>
+        <w:rPr>
+          <w:rFonts w:ascii="Courier New" w:hAnsi="Courier New" w:cs="Courier New"/>
+          <w:bCs/>
+          <w:noProof/>
+          <w:sz w:val="20"/>
+          <w:szCs w:val="20"/>
+          <w:lang w:val="en-US"/>
+        </w:rPr>
+        <w:t xml:space="preserve">    seed = 9999.9999</w:t>
+      </w:r>
+    </w:p>
+    <w:p>
+      <w:pPr>
+        <w:spacing w:line="240" w:lineRule="auto"/>
+        <w:rPr>
+          <w:rFonts w:ascii="Courier New" w:hAnsi="Courier New" w:cs="Courier New"/>
+          <w:bCs/>
+          <w:noProof/>
+          <w:sz w:val="20"/>
+          <w:szCs w:val="20"/>
+          <w:lang w:val="en-US"/>
+        </w:rPr>
+      </w:pPr>
+    </w:p>
+    <w:p>
+      <w:pPr>
+        <w:spacing w:line="240" w:lineRule="auto"/>
+        <w:rPr>
+          <w:rFonts w:ascii="Courier New" w:hAnsi="Courier New" w:cs="Courier New"/>
+          <w:bCs/>
+          <w:noProof/>
+          <w:sz w:val="20"/>
+          <w:szCs w:val="20"/>
+          <w:lang w:val="en-US"/>
+        </w:rPr>
+      </w:pPr>
+      <w:r>
+        <w:rPr>
+          <w:rFonts w:ascii="Courier New" w:hAnsi="Courier New" w:cs="Courier New"/>
+          <w:bCs/>
+          <w:noProof/>
+          <w:sz w:val="20"/>
+          <w:szCs w:val="20"/>
+          <w:lang w:val="en-US"/>
+        </w:rPr>
+        <w:lastRenderedPageBreak/>
+        <w:t xml:space="preserve">    for i in range (dots_count):</w:t>
+      </w:r>
+    </w:p>
+    <w:p>
+      <w:pPr>
+        <w:spacing w:line="240" w:lineRule="auto"/>
+        <w:rPr>
+          <w:rFonts w:ascii="Courier New" w:hAnsi="Courier New" w:cs="Courier New"/>
+          <w:bCs/>
+          <w:noProof/>
+          <w:sz w:val="20"/>
+          <w:szCs w:val="20"/>
+          <w:lang w:val="en-US"/>
+        </w:rPr>
+      </w:pPr>
+      <w:r>
+        <w:rPr>
+          <w:rFonts w:ascii="Courier New" w:hAnsi="Courier New" w:cs="Courier New"/>
+          <w:bCs/>
+          <w:noProof/>
+          <w:sz w:val="20"/>
+          <w:szCs w:val="20"/>
+          <w:lang w:val="en-US"/>
+        </w:rPr>
+        <w:t xml:space="preserve">        x = random.random() * seed * pi</w:t>
+      </w:r>
+    </w:p>
+    <w:p>
+      <w:pPr>
+        <w:spacing w:line="240" w:lineRule="auto"/>
+        <w:rPr>
+          <w:rFonts w:ascii="Courier New" w:hAnsi="Courier New" w:cs="Courier New"/>
+          <w:bCs/>
+          <w:noProof/>
+          <w:sz w:val="20"/>
+          <w:szCs w:val="20"/>
+          <w:lang w:val="en-US"/>
+        </w:rPr>
+      </w:pPr>
+      <w:r>
+        <w:rPr>
+          <w:rFonts w:ascii="Courier New" w:hAnsi="Courier New" w:cs="Courier New"/>
+          <w:bCs/>
+          <w:noProof/>
+          <w:sz w:val="20"/>
+          <w:szCs w:val="20"/>
+          <w:lang w:val="en-US"/>
+        </w:rPr>
+        <w:t xml:space="preserve">        y = f(x)</w:t>
+      </w:r>
+    </w:p>
+    <w:p>
+      <w:pPr>
+        <w:spacing w:line="240" w:lineRule="auto"/>
+        <w:rPr>
+          <w:rFonts w:ascii="Courier New" w:hAnsi="Courier New" w:cs="Courier New"/>
+          <w:bCs/>
+          <w:noProof/>
+          <w:sz w:val="20"/>
+          <w:szCs w:val="20"/>
+          <w:lang w:val="en-US"/>
+        </w:rPr>
+      </w:pPr>
+    </w:p>
+    <w:p>
+      <w:pPr>
+        <w:spacing w:line="240" w:lineRule="auto"/>
+        <w:rPr>
+          <w:rFonts w:ascii="Courier New" w:hAnsi="Courier New" w:cs="Courier New"/>
+          <w:bCs/>
+          <w:noProof/>
+          <w:sz w:val="20"/>
+          <w:szCs w:val="20"/>
+          <w:lang w:val="en-US"/>
+        </w:rPr>
+      </w:pPr>
+      <w:r>
+        <w:rPr>
+          <w:rFonts w:ascii="Courier New" w:hAnsi="Courier New" w:cs="Courier New"/>
+          <w:bCs/>
+          <w:noProof/>
+          <w:sz w:val="20"/>
+          <w:szCs w:val="20"/>
+          <w:lang w:val="en-US"/>
+        </w:rPr>
+        <w:t xml:space="preserve">        if  A_min &lt;= y and y &lt;= A_max:</w:t>
+      </w:r>
+    </w:p>
+    <w:p>
+      <w:pPr>
+        <w:spacing w:line="240" w:lineRule="auto"/>
+        <w:rPr>
+          <w:rFonts w:ascii="Courier New" w:hAnsi="Courier New" w:cs="Courier New"/>
+          <w:bCs/>
+          <w:noProof/>
+          <w:sz w:val="20"/>
+          <w:szCs w:val="20"/>
+        </w:rPr>
+      </w:pPr>
+      <w:r>
+        <w:rPr>
+          <w:rFonts w:ascii="Courier New" w:hAnsi="Courier New" w:cs="Courier New"/>
+          <w:bCs/>
+          <w:noProof/>
+          <w:sz w:val="20"/>
+          <w:szCs w:val="20"/>
+          <w:lang w:val="en-US"/>
+        </w:rPr>
+        <w:t xml:space="preserve">            counter</w:t>
+      </w:r>
+      <w:r>
+        <w:rPr>
+          <w:rFonts w:ascii="Courier New" w:hAnsi="Courier New" w:cs="Courier New"/>
+          <w:bCs/>
+          <w:noProof/>
+          <w:sz w:val="20"/>
+          <w:szCs w:val="20"/>
+        </w:rPr>
+        <w:t xml:space="preserve"> -=- 1</w:t>
+      </w:r>
+    </w:p>
+    <w:p>
+      <w:pPr>
+        <w:spacing w:line="240" w:lineRule="auto"/>
+        <w:rPr>
+          <w:rFonts w:ascii="Courier New" w:hAnsi="Courier New" w:cs="Courier New"/>
+          <w:bCs/>
+          <w:noProof/>
+          <w:sz w:val="20"/>
+          <w:szCs w:val="20"/>
+        </w:rPr>
+      </w:pPr>
+      <w:r>
+        <w:rPr>
+          <w:rFonts w:ascii="Courier New" w:hAnsi="Courier New" w:cs="Courier New"/>
+          <w:bCs/>
+          <w:noProof/>
+          <w:sz w:val="20"/>
+          <w:szCs w:val="20"/>
+        </w:rPr>
+        <w:t xml:space="preserve">    </w:t>
+      </w:r>
+    </w:p>
+    <w:p>
+      <w:pPr>
+        <w:spacing w:line="240" w:lineRule="auto"/>
+        <w:rPr>
+          <w:rFonts w:ascii="Courier New" w:hAnsi="Courier New" w:cs="Courier New"/>
+          <w:bCs/>
+          <w:noProof/>
+          <w:sz w:val="20"/>
+          <w:szCs w:val="20"/>
+          <w:lang w:val="en-US"/>
+        </w:rPr>
+      </w:pPr>
+      <w:r>
+        <w:rPr>
+          <w:rFonts w:ascii="Courier New" w:hAnsi="Courier New" w:cs="Courier New"/>
+          <w:bCs/>
+          <w:noProof/>
+          <w:sz w:val="20"/>
+          <w:szCs w:val="20"/>
+        </w:rPr>
+        <w:t xml:space="preserve">    </w:t>
+      </w:r>
+      <w:r>
+        <w:rPr>
+          <w:rFonts w:ascii="Courier New" w:hAnsi="Courier New" w:cs="Courier New"/>
+          <w:bCs/>
+          <w:noProof/>
+          <w:sz w:val="20"/>
+          <w:szCs w:val="20"/>
+          <w:lang w:val="en-US"/>
+        </w:rPr>
+        <w:t>print</w:t>
+      </w:r>
+      <w:r>
+        <w:rPr>
+          <w:rFonts w:ascii="Courier New" w:hAnsi="Courier New" w:cs="Courier New"/>
+          <w:bCs/>
+          <w:noProof/>
+          <w:sz w:val="20"/>
+          <w:szCs w:val="20"/>
+        </w:rPr>
+        <w:t xml:space="preserve"> ("Количество точек (общее/попавших) | &lt;%</w:t>
+      </w:r>
+      <w:r>
+        <w:rPr>
+          <w:rFonts w:ascii="Courier New" w:hAnsi="Courier New" w:cs="Courier New"/>
+          <w:bCs/>
+          <w:noProof/>
+          <w:sz w:val="20"/>
+          <w:szCs w:val="20"/>
+          <w:lang w:val="en-US"/>
+        </w:rPr>
+        <w:t>d</w:t>
+      </w:r>
+      <w:r>
+        <w:rPr>
+          <w:rFonts w:ascii="Courier New" w:hAnsi="Courier New" w:cs="Courier New"/>
+          <w:bCs/>
+          <w:noProof/>
+          <w:sz w:val="20"/>
+          <w:szCs w:val="20"/>
+        </w:rPr>
+        <w:t>&gt;/&lt;%</w:t>
+      </w:r>
+      <w:r>
+        <w:rPr>
+          <w:rFonts w:ascii="Courier New" w:hAnsi="Courier New" w:cs="Courier New"/>
+          <w:bCs/>
+          <w:noProof/>
+          <w:sz w:val="20"/>
+          <w:szCs w:val="20"/>
+          <w:lang w:val="en-US"/>
+        </w:rPr>
+        <w:t>d</w:t>
+      </w:r>
+      <w:r>
+        <w:rPr>
+          <w:rFonts w:ascii="Courier New" w:hAnsi="Courier New" w:cs="Courier New"/>
+          <w:bCs/>
+          <w:noProof/>
+          <w:sz w:val="20"/>
+          <w:szCs w:val="20"/>
+        </w:rPr>
+        <w:t xml:space="preserve">&gt;." </w:t>
+      </w:r>
+      <w:r>
+        <w:rPr>
+          <w:rFonts w:ascii="Courier New" w:hAnsi="Courier New" w:cs="Courier New"/>
+          <w:bCs/>
+          <w:noProof/>
+          <w:sz w:val="20"/>
+          <w:szCs w:val="20"/>
+          <w:lang w:val="en-US"/>
+        </w:rPr>
+        <w:t>% (dots_count, counter))</w:t>
+      </w:r>
+    </w:p>
+    <w:p>
+      <w:pPr>
+        <w:spacing w:line="240" w:lineRule="auto"/>
+        <w:rPr>
+          <w:rFonts w:ascii="Courier New" w:hAnsi="Courier New" w:cs="Courier New"/>
+          <w:bCs/>
+          <w:noProof/>
+          <w:sz w:val="20"/>
+          <w:szCs w:val="20"/>
+          <w:lang w:val="en-US"/>
+        </w:rPr>
+      </w:pPr>
+      <w:r>
+        <w:rPr>
+          <w:rFonts w:ascii="Courier New" w:hAnsi="Courier New" w:cs="Courier New"/>
+          <w:bCs/>
+          <w:noProof/>
+          <w:sz w:val="20"/>
+          <w:szCs w:val="20"/>
+          <w:lang w:val="en-US"/>
+        </w:rPr>
+        <w:t xml:space="preserve">    print ("&gt;   Вычисленное соотношение       | &lt;%f&gt;."      % (counter / dots_count))</w:t>
+      </w:r>
+    </w:p>
+    <w:p>
+      <w:pPr>
+        <w:spacing w:line="240" w:lineRule="auto"/>
+        <w:rPr>
+          <w:rFonts w:ascii="Courier New" w:hAnsi="Courier New" w:cs="Courier New"/>
+          <w:bCs/>
+          <w:noProof/>
+          <w:sz w:val="20"/>
+          <w:szCs w:val="20"/>
+          <w:lang w:val="en-US"/>
+        </w:rPr>
+      </w:pPr>
+      <w:r>
+        <w:rPr>
+          <w:rFonts w:ascii="Courier New" w:hAnsi="Courier New" w:cs="Courier New"/>
+          <w:bCs/>
+          <w:noProof/>
+          <w:sz w:val="20"/>
+          <w:szCs w:val="20"/>
+          <w:lang w:val="en-US"/>
+        </w:rPr>
+        <w:t xml:space="preserve">    print ("Площадь описанного квадрата       | &lt;%f&gt;."      % (S))</w:t>
+      </w:r>
+    </w:p>
+    <w:p>
+      <w:pPr>
+        <w:spacing w:line="240" w:lineRule="auto"/>
+        <w:rPr>
+          <w:rFonts w:ascii="Courier New" w:hAnsi="Courier New" w:cs="Courier New"/>
+          <w:bCs/>
+          <w:noProof/>
+          <w:sz w:val="20"/>
+          <w:szCs w:val="20"/>
+        </w:rPr>
+      </w:pPr>
+      <w:r>
+        <w:rPr>
+          <w:rFonts w:ascii="Courier New" w:hAnsi="Courier New" w:cs="Courier New"/>
+          <w:bCs/>
+          <w:noProof/>
+          <w:sz w:val="20"/>
+          <w:szCs w:val="20"/>
+          <w:lang w:val="en-US"/>
+        </w:rPr>
+        <w:t xml:space="preserve">    print</w:t>
+      </w:r>
+      <w:r>
+        <w:rPr>
+          <w:rFonts w:ascii="Courier New" w:hAnsi="Courier New" w:cs="Courier New"/>
+          <w:bCs/>
+          <w:noProof/>
+          <w:sz w:val="20"/>
+          <w:szCs w:val="20"/>
+        </w:rPr>
+        <w:t xml:space="preserve"> ("Расчётная площадь области под     |")</w:t>
+      </w:r>
+    </w:p>
+    <w:p>
+      <w:pPr>
+        <w:spacing w:line="240" w:lineRule="auto"/>
+        <w:rPr>
+          <w:rFonts w:ascii="Courier New" w:hAnsi="Courier New" w:cs="Courier New"/>
+          <w:bCs/>
+          <w:noProof/>
+          <w:sz w:val="20"/>
+          <w:szCs w:val="20"/>
+          <w:lang w:val="en-US"/>
+        </w:rPr>
+      </w:pPr>
+      <w:r>
+        <w:rPr>
+          <w:rFonts w:ascii="Courier New" w:hAnsi="Courier New" w:cs="Courier New"/>
+          <w:bCs/>
+          <w:noProof/>
+          <w:sz w:val="20"/>
+          <w:szCs w:val="20"/>
+        </w:rPr>
+        <w:t xml:space="preserve">    </w:t>
+      </w:r>
+      <w:r>
+        <w:rPr>
+          <w:rFonts w:ascii="Courier New" w:hAnsi="Courier New" w:cs="Courier New"/>
+          <w:bCs/>
+          <w:noProof/>
+          <w:sz w:val="20"/>
+          <w:szCs w:val="20"/>
+          <w:lang w:val="en-US"/>
+        </w:rPr>
+        <w:t>print ("                         функцией | &lt;%10.4f&gt;."  % (S * (counter / dots_count)))</w:t>
+      </w:r>
+    </w:p>
+    <w:p>
+      <w:pPr>
+        <w:spacing w:line="240" w:lineRule="auto"/>
+        <w:rPr>
+          <w:rFonts w:ascii="Courier New" w:hAnsi="Courier New" w:cs="Courier New"/>
+          <w:bCs/>
+          <w:noProof/>
+          <w:sz w:val="20"/>
+          <w:szCs w:val="20"/>
+          <w:lang w:val="en-US"/>
+        </w:rPr>
+      </w:pPr>
+    </w:p>
+    <w:p>
+      <w:pPr>
+        <w:spacing w:line="240" w:lineRule="auto"/>
+        <w:rPr>
+          <w:rFonts w:ascii="Courier New" w:hAnsi="Courier New" w:cs="Courier New"/>
+          <w:bCs/>
+          <w:noProof/>
+          <w:sz w:val="20"/>
+          <w:szCs w:val="20"/>
+          <w:lang w:val="en-US"/>
+        </w:rPr>
+      </w:pPr>
+      <w:r>
+        <w:rPr>
+          <w:rFonts w:ascii="Courier New" w:hAnsi="Courier New" w:cs="Courier New"/>
+          <w:bCs/>
+          <w:noProof/>
+          <w:sz w:val="20"/>
+          <w:szCs w:val="20"/>
+          <w:lang w:val="en-US"/>
+        </w:rPr>
+        <w:t>main ()</w:t>
+      </w:r>
+    </w:p>
+    <w:p>
+      <w:pPr>
+        <w:spacing w:line="240" w:lineRule="auto"/>
+        <w:rPr>
+          <w:rFonts w:ascii="Courier New" w:hAnsi="Courier New" w:cs="Courier New"/>
+          <w:bCs/>
+          <w:noProof/>
+          <w:sz w:val="20"/>
+          <w:szCs w:val="20"/>
+          <w:lang w:val="en-US"/>
+        </w:rPr>
+      </w:pPr>
+    </w:p>
+    <w:p>
+      <w:pPr>
         <w:spacing w:line="360" w:lineRule="auto"/>
         <w:rPr>
           <w:rFonts w:ascii="Times New Roman" w:hAnsi="Times New Roman" w:cs="Times New Roman"/>
@@ -497,6 +1650,7 @@
           <w:noProof/>
           <w:sz w:val="28"/>
           <w:szCs w:val="28"/>
+          <w:lang w:val="en-US"/>
         </w:rPr>
         <w:tab/>
       </w:r>
@@ -508,177 +1662,39 @@
           <w:sz w:val="28"/>
           <w:szCs w:val="28"/>
         </w:rPr>
-        <w:t>4</w:t>
-      </w:r>
-      <w:r>
-        <w:rPr>
-          <w:rFonts w:ascii="Times New Roman" w:hAnsi="Times New Roman" w:cs="Times New Roman"/>
-          <w:bCs/>
-          <w:noProof/>
-          <w:sz w:val="28"/>
-          <w:szCs w:val="28"/>
-        </w:rPr>
-        <w:t>.3</w:t>
-      </w:r>
-      <w:r>
-        <w:rPr>
-          <w:rFonts w:ascii="Times New Roman" w:hAnsi="Times New Roman" w:cs="Times New Roman"/>
-          <w:bCs/>
-          <w:noProof/>
-          <w:sz w:val="28"/>
-          <w:szCs w:val="28"/>
-        </w:rPr>
-        <w:t>.</w:t>
-      </w:r>
-      <w:r>
-        <w:rPr>
-          <w:rFonts w:ascii="Times New Roman" w:hAnsi="Times New Roman" w:cs="Times New Roman"/>
-          <w:bCs/>
-          <w:noProof/>
-          <w:sz w:val="28"/>
-          <w:szCs w:val="28"/>
-        </w:rPr>
-        <w:t>1</w:t>
-      </w:r>
-      <w:r>
-        <w:rPr>
-          <w:rFonts w:ascii="Times New Roman" w:hAnsi="Times New Roman" w:cs="Times New Roman"/>
-          <w:bCs/>
-          <w:noProof/>
-          <w:sz w:val="28"/>
-          <w:szCs w:val="28"/>
-        </w:rPr>
-        <w:t xml:space="preserve"> </w:t>
-      </w:r>
-      <w:r>
-        <w:rPr>
-          <w:rFonts w:ascii="Times New Roman" w:hAnsi="Times New Roman" w:cs="Times New Roman"/>
-          <w:bCs/>
-          <w:noProof/>
-          <w:sz w:val="28"/>
-          <w:szCs w:val="28"/>
-        </w:rPr>
-        <w:t xml:space="preserve">Для начала </w:t>
-      </w:r>
-      <w:r>
-        <w:rPr>
-          <w:rFonts w:ascii="Times New Roman" w:hAnsi="Times New Roman" w:cs="Times New Roman"/>
-          <w:bCs/>
-          <w:noProof/>
-          <w:sz w:val="28"/>
-          <w:szCs w:val="28"/>
-        </w:rPr>
-        <w:t xml:space="preserve">с помощью метода анализа иерархий в ручную были проведены исследования в ходе которых было выявлено, что вариант </w:t>
-      </w:r>
-      <w:r>
-        <w:rPr>
-          <w:rFonts w:ascii="Times New Roman" w:hAnsi="Times New Roman" w:cs="Times New Roman"/>
-          <w:bCs/>
-          <w:noProof/>
-          <w:sz w:val="28"/>
-          <w:szCs w:val="28"/>
-        </w:rPr>
-        <w:t>“</w:t>
-      </w:r>
-      <w:r>
-        <w:rPr>
-          <w:rFonts w:ascii="Times New Roman" w:hAnsi="Times New Roman" w:cs="Times New Roman"/>
-          <w:bCs/>
-          <w:noProof/>
-          <w:sz w:val="28"/>
-          <w:szCs w:val="28"/>
-          <w:lang w:val="en-US"/>
-        </w:rPr>
-        <w:t>A</w:t>
-      </w:r>
-      <w:r>
-        <w:rPr>
-          <w:rFonts w:ascii="Times New Roman" w:hAnsi="Times New Roman" w:cs="Times New Roman"/>
-          <w:bCs/>
-          <w:noProof/>
-          <w:sz w:val="28"/>
-          <w:szCs w:val="28"/>
-        </w:rPr>
-        <w:t>”</w:t>
-      </w:r>
-      <w:r>
-        <w:rPr>
-          <w:rFonts w:ascii="Times New Roman" w:hAnsi="Times New Roman" w:cs="Times New Roman"/>
-          <w:bCs/>
-          <w:noProof/>
-          <w:sz w:val="28"/>
-          <w:szCs w:val="28"/>
-        </w:rPr>
-        <w:t xml:space="preserve"> получает наивысший вес и следовательно является наиболее оптимальным. Все вычисления представлены на рисунках 4.1-4.</w:t>
-      </w:r>
-      <w:r>
-        <w:rPr>
-          <w:rFonts w:ascii="Times New Roman" w:hAnsi="Times New Roman" w:cs="Times New Roman"/>
-          <w:bCs/>
-          <w:noProof/>
-          <w:sz w:val="28"/>
-          <w:szCs w:val="28"/>
-        </w:rPr>
-        <w:t>6</w:t>
-      </w:r>
-      <w:r>
-        <w:rPr>
-          <w:rFonts w:ascii="Times New Roman" w:hAnsi="Times New Roman" w:cs="Times New Roman"/>
-          <w:bCs/>
-          <w:noProof/>
-          <w:sz w:val="28"/>
-          <w:szCs w:val="28"/>
-        </w:rPr>
-        <w:t>.</w:t>
-      </w:r>
-    </w:p>
-    <w:p>
-      <w:pPr>
-        <w:spacing w:line="360" w:lineRule="auto"/>
-        <w:rPr>
-          <w:rFonts w:ascii="Times New Roman" w:hAnsi="Times New Roman" w:cs="Times New Roman"/>
-          <w:bCs/>
-          <w:noProof/>
-          <w:sz w:val="28"/>
-          <w:szCs w:val="28"/>
-        </w:rPr>
-      </w:pPr>
-    </w:p>
-    <w:p>
-      <w:pPr>
-        <w:spacing w:line="360" w:lineRule="auto"/>
-        <w:rPr>
-          <w:rFonts w:ascii="Times New Roman" w:hAnsi="Times New Roman" w:cs="Times New Roman"/>
-          <w:bCs/>
-          <w:noProof/>
-          <w:sz w:val="28"/>
-          <w:szCs w:val="28"/>
-        </w:rPr>
-      </w:pPr>
-    </w:p>
-    <w:p>
-      <w:pPr>
-        <w:spacing w:line="360" w:lineRule="auto"/>
-        <w:rPr>
-          <w:rFonts w:ascii="Times New Roman" w:hAnsi="Times New Roman" w:cs="Times New Roman"/>
-          <w:bCs/>
-          <w:noProof/>
-          <w:sz w:val="28"/>
-          <w:szCs w:val="28"/>
-        </w:rPr>
-      </w:pPr>
-    </w:p>
-    <w:p>
-      <w:pPr>
-        <w:spacing w:line="360" w:lineRule="auto"/>
-        <w:rPr>
-          <w:rFonts w:ascii="Times New Roman" w:hAnsi="Times New Roman" w:cs="Times New Roman"/>
-          <w:bCs/>
-          <w:noProof/>
-          <w:sz w:val="28"/>
-          <w:szCs w:val="28"/>
-        </w:rPr>
-      </w:pPr>
+        <w:t xml:space="preserve">5.3.2 </w:t>
+      </w:r>
+      <w:r>
+        <w:rPr>
+          <w:rFonts w:ascii="Times New Roman" w:hAnsi="Times New Roman" w:cs="Times New Roman"/>
+          <w:bCs/>
+          <w:noProof/>
+          <w:sz w:val="28"/>
+          <w:szCs w:val="28"/>
+        </w:rPr>
+        <w:t>Результат выполнения программы соответствует ожиданиям и отображен на рисунк</w:t>
+      </w:r>
+      <w:r>
+        <w:rPr>
+          <w:rFonts w:ascii="Times New Roman" w:hAnsi="Times New Roman" w:cs="Times New Roman"/>
+          <w:bCs/>
+          <w:noProof/>
+          <w:sz w:val="28"/>
+          <w:szCs w:val="28"/>
+          <w:lang w:val="en-US"/>
+        </w:rPr>
+        <w:t>t</w:t>
+      </w:r>
+      <w:r>
+        <w:rPr>
+          <w:rFonts w:ascii="Times New Roman" w:hAnsi="Times New Roman" w:cs="Times New Roman"/>
+          <w:bCs/>
+          <w:noProof/>
+          <w:sz w:val="28"/>
+          <w:szCs w:val="28"/>
+        </w:rPr>
+        <w:t xml:space="preserve"> 5.1.</w:t>
+      </w:r>
     </w:p>
     <w:p>
       <w:pPr>
@@ -692,6 +1708,50 @@
           <w:szCs w:val="28"/>
         </w:rPr>
       </w:pPr>
+      <w:r>
+        <w:rPr>
+          <w:rFonts w:ascii="Times New Roman" w:hAnsi="Times New Roman" w:cs="Times New Roman"/>
+          <w:bCs/>
+          <w:noProof/>
+          <w:sz w:val="28"/>
+          <w:szCs w:val="28"/>
+        </w:rPr>
+        <w:drawing>
+          <wp:inline distT="0" distB="0" distL="0" distR="0" wp14:anchorId="19B172E1" wp14:editId="563A26AB">
+            <wp:extent cx="6480175" cy="1591945"/>
+            <wp:effectExtent l="0" t="0" r="0" b="8255"/>
+            <wp:docPr id="1" name="Рисунок 1"/>
+            <wp:cNvGraphicFramePr>
+              <a:graphicFrameLocks xmlns:a="http://schemas.openxmlformats.org/drawingml/2006/main" noChangeAspect="1"/>
+            </wp:cNvGraphicFramePr>
+            <a:graphic xmlns:a="http://schemas.openxmlformats.org/drawingml/2006/main">
+              <a:graphicData uri="http://schemas.openxmlformats.org/drawingml/2006/picture">
+                <pic:pic xmlns:pic="http://schemas.openxmlformats.org/drawingml/2006/picture">
+                  <pic:nvPicPr>
+                    <pic:cNvPr id="1" name=""/>
+                    <pic:cNvPicPr/>
+                  </pic:nvPicPr>
+                  <pic:blipFill>
+                    <a:blip r:embed="rId8"/>
+                    <a:stretch>
+                      <a:fillRect/>
+                    </a:stretch>
+                  </pic:blipFill>
+                  <pic:spPr>
+                    <a:xfrm>
+                      <a:off x="0" y="0"/>
+                      <a:ext cx="6480175" cy="1591945"/>
+                    </a:xfrm>
+                    <a:prstGeom prst="rect">
+                      <a:avLst/>
+                    </a:prstGeom>
+                  </pic:spPr>
+                </pic:pic>
+              </a:graphicData>
+            </a:graphic>
+          </wp:inline>
+        </w:drawing>
+      </w:r>
     </w:p>
     <w:p>
       <w:pPr>
@@ -713,205 +1773,28 @@
           <w:sz w:val="28"/>
           <w:szCs w:val="28"/>
         </w:rPr>
-        <w:t>Рисунок 1.1 – Первая часть ручных вычислений</w:t>
+        <w:t xml:space="preserve">Рисунок 5.1 </w:t>
+      </w:r>
+      <w:r>
+        <w:rPr>
+          <w:rFonts w:ascii="Times New Roman" w:eastAsia="Times New Roman" w:hAnsi="Times New Roman" w:cs="Times New Roman"/>
+          <w:sz w:val="28"/>
+          <w:szCs w:val="28"/>
+        </w:rPr>
+        <w:t>–</w:t>
+      </w:r>
+      <w:r>
+        <w:rPr>
+          <w:rFonts w:ascii="Times New Roman" w:eastAsia="Times New Roman" w:hAnsi="Times New Roman" w:cs="Times New Roman"/>
+          <w:sz w:val="28"/>
+          <w:szCs w:val="28"/>
+        </w:rPr>
+        <w:t xml:space="preserve"> Результат выполнения программы</w:t>
       </w:r>
     </w:p>
     <w:p>
       <w:pPr>
         <w:spacing w:line="360" w:lineRule="auto"/>
-        <w:jc w:val="center"/>
-        <w:rPr>
-          <w:rFonts w:ascii="Times New Roman" w:hAnsi="Times New Roman" w:cs="Times New Roman"/>
-          <w:bCs/>
-          <w:noProof/>
-          <w:sz w:val="28"/>
-          <w:szCs w:val="28"/>
-        </w:rPr>
-      </w:pPr>
-    </w:p>
-    <w:p>
-      <w:pPr>
-        <w:spacing w:line="360" w:lineRule="auto"/>
-        <w:jc w:val="center"/>
-        <w:rPr>
-          <w:rFonts w:ascii="Times New Roman" w:hAnsi="Times New Roman" w:cs="Times New Roman"/>
-          <w:bCs/>
-          <w:noProof/>
-          <w:sz w:val="28"/>
-          <w:szCs w:val="28"/>
-        </w:rPr>
-      </w:pPr>
-    </w:p>
-    <w:p>
-      <w:pPr>
-        <w:spacing w:line="360" w:lineRule="auto"/>
-        <w:jc w:val="center"/>
-        <w:rPr>
-          <w:rFonts w:ascii="Times New Roman" w:hAnsi="Times New Roman" w:cs="Times New Roman"/>
-          <w:bCs/>
-          <w:noProof/>
-          <w:sz w:val="28"/>
-          <w:szCs w:val="28"/>
-        </w:rPr>
-      </w:pPr>
-      <w:r>
-        <w:rPr>
-          <w:rFonts w:ascii="Times New Roman" w:hAnsi="Times New Roman" w:cs="Times New Roman"/>
-          <w:bCs/>
-          <w:noProof/>
-          <w:sz w:val="28"/>
-          <w:szCs w:val="28"/>
-        </w:rPr>
-        <w:t>Рисунок 1.2 – Вторая часть ручных вычислений</w:t>
-      </w:r>
-    </w:p>
-    <w:p>
-      <w:pPr>
-        <w:spacing w:line="360" w:lineRule="auto"/>
-        <w:jc w:val="center"/>
-        <w:rPr>
-          <w:rFonts w:ascii="Times New Roman" w:hAnsi="Times New Roman" w:cs="Times New Roman"/>
-          <w:bCs/>
-          <w:noProof/>
-          <w:sz w:val="28"/>
-          <w:szCs w:val="28"/>
-        </w:rPr>
-      </w:pPr>
-    </w:p>
-    <w:p>
-      <w:pPr>
-        <w:spacing w:line="360" w:lineRule="auto"/>
-        <w:jc w:val="center"/>
-        <w:rPr>
-          <w:rFonts w:ascii="Times New Roman" w:hAnsi="Times New Roman" w:cs="Times New Roman"/>
-          <w:bCs/>
-          <w:noProof/>
-          <w:sz w:val="28"/>
-          <w:szCs w:val="28"/>
-        </w:rPr>
-      </w:pPr>
-      <w:r>
-        <w:rPr>
-          <w:rFonts w:ascii="Times New Roman" w:hAnsi="Times New Roman" w:cs="Times New Roman"/>
-          <w:bCs/>
-          <w:noProof/>
-          <w:sz w:val="28"/>
-          <w:szCs w:val="28"/>
-        </w:rPr>
-        <w:t>Рисунок 1.3 – Третья часть ручных вычислений</w:t>
-      </w:r>
-    </w:p>
-    <w:p>
-      <w:pPr>
-        <w:spacing w:line="360" w:lineRule="auto"/>
-        <w:jc w:val="center"/>
-        <w:rPr>
-          <w:rFonts w:ascii="Times New Roman" w:hAnsi="Times New Roman" w:cs="Times New Roman"/>
-          <w:bCs/>
-          <w:noProof/>
-          <w:sz w:val="28"/>
-          <w:szCs w:val="28"/>
-        </w:rPr>
-      </w:pPr>
-    </w:p>
-    <w:p>
-      <w:pPr>
-        <w:spacing w:line="360" w:lineRule="auto"/>
-        <w:jc w:val="center"/>
-        <w:rPr>
-          <w:rFonts w:ascii="Times New Roman" w:hAnsi="Times New Roman" w:cs="Times New Roman"/>
-          <w:bCs/>
-          <w:noProof/>
-          <w:sz w:val="28"/>
-          <w:szCs w:val="28"/>
-        </w:rPr>
-      </w:pPr>
-      <w:r>
-        <w:rPr>
-          <w:rFonts w:ascii="Times New Roman" w:hAnsi="Times New Roman" w:cs="Times New Roman"/>
-          <w:bCs/>
-          <w:noProof/>
-          <w:sz w:val="28"/>
-          <w:szCs w:val="28"/>
-        </w:rPr>
-        <w:t>Рисунок 1.4 – Четвертая часть ручных вычислений</w:t>
-      </w:r>
-    </w:p>
-    <w:p>
-      <w:pPr>
-        <w:spacing w:line="360" w:lineRule="auto"/>
-        <w:jc w:val="center"/>
-        <w:rPr>
-          <w:rFonts w:ascii="Times New Roman" w:hAnsi="Times New Roman" w:cs="Times New Roman"/>
-          <w:bCs/>
-          <w:noProof/>
-          <w:sz w:val="28"/>
-          <w:szCs w:val="28"/>
-        </w:rPr>
-      </w:pPr>
-    </w:p>
-    <w:p>
-      <w:pPr>
-        <w:spacing w:line="360" w:lineRule="auto"/>
-        <w:jc w:val="center"/>
-        <w:rPr>
-          <w:rFonts w:ascii="Times New Roman" w:hAnsi="Times New Roman" w:cs="Times New Roman"/>
-          <w:bCs/>
-          <w:noProof/>
-          <w:sz w:val="28"/>
-          <w:szCs w:val="28"/>
-        </w:rPr>
-      </w:pPr>
-      <w:r>
-        <w:rPr>
-          <w:rFonts w:ascii="Times New Roman" w:hAnsi="Times New Roman" w:cs="Times New Roman"/>
-          <w:bCs/>
-          <w:noProof/>
-          <w:sz w:val="28"/>
-          <w:szCs w:val="28"/>
-        </w:rPr>
-        <w:t>Рисунок 1.5 – Пятая часть ручных вычислений</w:t>
-      </w:r>
-    </w:p>
-    <w:p>
-      <w:pPr>
-        <w:spacing w:line="360" w:lineRule="auto"/>
-        <w:jc w:val="center"/>
-        <w:rPr>
-          <w:rFonts w:ascii="Times New Roman" w:hAnsi="Times New Roman" w:cs="Times New Roman"/>
-          <w:bCs/>
-          <w:noProof/>
-          <w:sz w:val="28"/>
-          <w:szCs w:val="28"/>
-        </w:rPr>
-      </w:pPr>
-    </w:p>
-    <w:p>
-      <w:pPr>
-        <w:spacing w:line="360" w:lineRule="auto"/>
-        <w:jc w:val="center"/>
-        <w:rPr>
-          <w:rFonts w:ascii="Times New Roman" w:hAnsi="Times New Roman" w:cs="Times New Roman"/>
-          <w:bCs/>
-          <w:noProof/>
-          <w:sz w:val="28"/>
-          <w:szCs w:val="28"/>
-        </w:rPr>
-      </w:pPr>
-      <w:r>
-        <w:rPr>
-          <w:rFonts w:ascii="Times New Roman" w:hAnsi="Times New Roman" w:cs="Times New Roman"/>
-          <w:bCs/>
-          <w:noProof/>
-          <w:sz w:val="28"/>
-          <w:szCs w:val="28"/>
-        </w:rPr>
-        <w:t>Рисунок 1.6 – Шестая часть ручных вычислений</w:t>
-      </w:r>
-    </w:p>
-    <w:p>
-      <w:pPr>
-        <w:spacing w:line="360" w:lineRule="auto"/>
         <w:rPr>
           <w:rFonts w:ascii="Times New Roman" w:hAnsi="Times New Roman" w:cs="Times New Roman"/>
           <w:bCs/>
@@ -938,93 +1821,17 @@
           <w:sz w:val="28"/>
           <w:szCs w:val="28"/>
         </w:rPr>
-        <w:t xml:space="preserve">4.3.2 </w:t>
-      </w:r>
-      <w:r>
-        <w:rPr>
-          <w:rFonts w:ascii="Times New Roman" w:hAnsi="Times New Roman" w:cs="Times New Roman"/>
-          <w:bCs/>
-          <w:noProof/>
-          <w:sz w:val="28"/>
-          <w:szCs w:val="28"/>
-        </w:rPr>
-        <w:t xml:space="preserve">Так же была создана программа на языке С++, вычисляющая </w:t>
-      </w:r>
-      <w:r>
-        <w:rPr>
-          <w:rFonts w:ascii="Times New Roman" w:hAnsi="Times New Roman" w:cs="Times New Roman"/>
-          <w:bCs/>
-          <w:noProof/>
-          <w:sz w:val="28"/>
-          <w:szCs w:val="28"/>
-        </w:rPr>
-        <w:t>МАИ любой размерности</w:t>
-      </w:r>
-      <w:r>
-        <w:rPr>
-          <w:rFonts w:ascii="Times New Roman" w:hAnsi="Times New Roman" w:cs="Times New Roman"/>
-          <w:bCs/>
-          <w:noProof/>
-          <w:sz w:val="28"/>
-          <w:szCs w:val="28"/>
-        </w:rPr>
-        <w:t>:</w:t>
-      </w:r>
-    </w:p>
-    <w:p>
-      <w:pPr>
-        <w:spacing w:line="360" w:lineRule="auto"/>
-        <w:rPr>
-          <w:rFonts w:ascii="Courier New" w:hAnsi="Courier New" w:cs="Courier New"/>
-          <w:bCs/>
-          <w:noProof/>
-          <w:sz w:val="20"/>
-          <w:szCs w:val="20"/>
-          <w:lang w:val="en-US"/>
-        </w:rPr>
-      </w:pPr>
-      <w:r>
-        <w:rPr>
-          <w:rFonts w:ascii="Courier New" w:hAnsi="Courier New" w:cs="Courier New"/>
-          <w:bCs/>
-          <w:noProof/>
-          <w:sz w:val="20"/>
-          <w:szCs w:val="20"/>
-          <w:lang w:val="en-US"/>
-        </w:rPr>
-        <w:t>#include &lt;iostream&gt;</w:t>
-      </w:r>
-    </w:p>
-    <w:p>
-      <w:pPr>
-        <w:spacing w:line="360" w:lineRule="auto"/>
-        <w:rPr>
-          <w:rFonts w:ascii="Times New Roman" w:hAnsi="Times New Roman" w:cs="Times New Roman"/>
-          <w:bCs/>
-          <w:noProof/>
-          <w:sz w:val="28"/>
-          <w:szCs w:val="28"/>
-        </w:rPr>
-      </w:pPr>
-      <w:r>
-        <w:rPr>
-          <w:rFonts w:ascii="Courier New" w:hAnsi="Courier New" w:cs="Courier New"/>
-          <w:bCs/>
-          <w:noProof/>
-          <w:sz w:val="20"/>
-          <w:szCs w:val="20"/>
-        </w:rPr>
-        <w:t>}</w:t>
-      </w:r>
-      <w:r>
-        <w:rPr>
-          <w:rFonts w:ascii="Times New Roman" w:hAnsi="Times New Roman" w:cs="Times New Roman"/>
-          <w:bCs/>
-          <w:noProof/>
-          <w:sz w:val="28"/>
-          <w:szCs w:val="28"/>
-        </w:rPr>
-        <w:tab/>
+        <w:t>Результат выполения</w:t>
+      </w:r>
+      <w:r>
+        <w:rPr>
+          <w:rFonts w:ascii="Times New Roman" w:hAnsi="Times New Roman" w:cs="Times New Roman"/>
+          <w:bCs/>
+          <w:noProof/>
+          <w:sz w:val="28"/>
+          <w:szCs w:val="28"/>
+        </w:rPr>
+        <w:t xml:space="preserve"> программы полностью соответствует ожиданиям.</w:t>
       </w:r>
     </w:p>
     <w:p>
@@ -1033,369 +1840,28 @@
         <w:ind w:firstLine="708"/>
         <w:rPr>
           <w:rFonts w:ascii="Times New Roman" w:hAnsi="Times New Roman" w:cs="Times New Roman"/>
-          <w:bCs/>
-          <w:noProof/>
-          <w:sz w:val="28"/>
-          <w:szCs w:val="28"/>
-        </w:rPr>
-      </w:pPr>
-      <w:r>
-        <w:rPr>
-          <w:rFonts w:ascii="Times New Roman" w:hAnsi="Times New Roman" w:cs="Times New Roman"/>
-          <w:bCs/>
-          <w:noProof/>
-          <w:sz w:val="28"/>
-          <w:szCs w:val="28"/>
-        </w:rPr>
-        <w:t>Результат выполнения программы соответствует ожиданиям и отображен на рисунк</w:t>
-      </w:r>
-      <w:r>
-        <w:rPr>
-          <w:rFonts w:ascii="Times New Roman" w:hAnsi="Times New Roman" w:cs="Times New Roman"/>
-          <w:bCs/>
-          <w:noProof/>
-          <w:sz w:val="28"/>
-          <w:szCs w:val="28"/>
-        </w:rPr>
-        <w:t>ах</w:t>
-      </w:r>
-      <w:r>
-        <w:rPr>
-          <w:rFonts w:ascii="Times New Roman" w:hAnsi="Times New Roman" w:cs="Times New Roman"/>
-          <w:bCs/>
-          <w:noProof/>
-          <w:sz w:val="28"/>
-          <w:szCs w:val="28"/>
-        </w:rPr>
-        <w:t xml:space="preserve"> </w:t>
-      </w:r>
-      <w:r>
-        <w:rPr>
-          <w:rFonts w:ascii="Times New Roman" w:hAnsi="Times New Roman" w:cs="Times New Roman"/>
-          <w:bCs/>
-          <w:noProof/>
-          <w:sz w:val="28"/>
-          <w:szCs w:val="28"/>
-        </w:rPr>
-        <w:t>4</w:t>
-      </w:r>
-      <w:r>
-        <w:rPr>
-          <w:rFonts w:ascii="Times New Roman" w:hAnsi="Times New Roman" w:cs="Times New Roman"/>
-          <w:bCs/>
-          <w:noProof/>
-          <w:sz w:val="28"/>
-          <w:szCs w:val="28"/>
-        </w:rPr>
-        <w:t>.</w:t>
-      </w:r>
-      <w:r>
-        <w:rPr>
-          <w:rFonts w:ascii="Times New Roman" w:hAnsi="Times New Roman" w:cs="Times New Roman"/>
-          <w:bCs/>
-          <w:noProof/>
-          <w:sz w:val="28"/>
-          <w:szCs w:val="28"/>
-        </w:rPr>
-        <w:t>7-</w:t>
-      </w:r>
-    </w:p>
-    <w:p>
-      <w:pPr>
-        <w:spacing w:line="360" w:lineRule="auto"/>
-        <w:jc w:val="center"/>
-        <w:rPr>
-          <w:rFonts w:ascii="Times New Roman" w:hAnsi="Times New Roman" w:cs="Times New Roman"/>
-          <w:bCs/>
-          <w:noProof/>
-          <w:sz w:val="28"/>
-          <w:szCs w:val="28"/>
-        </w:rPr>
-      </w:pPr>
-    </w:p>
-    <w:p>
-      <w:pPr>
-        <w:spacing w:line="360" w:lineRule="auto"/>
-        <w:jc w:val="center"/>
-        <w:rPr>
-          <w:rFonts w:ascii="Times New Roman" w:hAnsi="Times New Roman" w:cs="Times New Roman"/>
-          <w:bCs/>
-          <w:noProof/>
-          <w:sz w:val="28"/>
-          <w:szCs w:val="28"/>
-        </w:rPr>
-      </w:pPr>
-      <w:r>
-        <w:rPr>
-          <w:rFonts w:ascii="Times New Roman" w:hAnsi="Times New Roman" w:cs="Times New Roman"/>
-          <w:bCs/>
-          <w:noProof/>
-          <w:sz w:val="28"/>
-          <w:szCs w:val="28"/>
-        </w:rPr>
-        <w:t xml:space="preserve">Рисунок </w:t>
-      </w:r>
-      <w:r>
-        <w:rPr>
-          <w:rFonts w:ascii="Times New Roman" w:hAnsi="Times New Roman" w:cs="Times New Roman"/>
-          <w:bCs/>
-          <w:noProof/>
-          <w:sz w:val="28"/>
-          <w:szCs w:val="28"/>
-        </w:rPr>
-        <w:t>4.7</w:t>
-      </w:r>
-      <w:r>
-        <w:rPr>
-          <w:rFonts w:ascii="Times New Roman" w:hAnsi="Times New Roman" w:cs="Times New Roman"/>
-          <w:bCs/>
-          <w:noProof/>
-          <w:sz w:val="28"/>
-          <w:szCs w:val="28"/>
-        </w:rPr>
-        <w:t xml:space="preserve"> – </w:t>
-      </w:r>
-      <w:r>
-        <w:rPr>
-          <w:rFonts w:ascii="Times New Roman" w:hAnsi="Times New Roman" w:cs="Times New Roman"/>
-          <w:bCs/>
-          <w:noProof/>
-          <w:sz w:val="28"/>
-          <w:szCs w:val="28"/>
-        </w:rPr>
-        <w:t>Ввод размерности матрицы и имён критериев</w:t>
-      </w:r>
-    </w:p>
-    <w:p>
-      <w:pPr>
-        <w:spacing w:line="360" w:lineRule="auto"/>
-        <w:jc w:val="center"/>
-        <w:rPr>
-          <w:rFonts w:ascii="Times New Roman" w:hAnsi="Times New Roman" w:cs="Times New Roman"/>
-          <w:bCs/>
-          <w:noProof/>
-          <w:sz w:val="28"/>
-          <w:szCs w:val="28"/>
-        </w:rPr>
-      </w:pPr>
-    </w:p>
-    <w:p>
-      <w:pPr>
-        <w:spacing w:line="360" w:lineRule="auto"/>
-        <w:jc w:val="center"/>
-        <w:rPr>
-          <w:rFonts w:ascii="Times New Roman" w:hAnsi="Times New Roman" w:cs="Times New Roman"/>
-          <w:bCs/>
-          <w:noProof/>
-          <w:sz w:val="28"/>
-          <w:szCs w:val="28"/>
-        </w:rPr>
-      </w:pPr>
-      <w:r>
-        <w:rPr>
-          <w:rFonts w:ascii="Times New Roman" w:hAnsi="Times New Roman" w:cs="Times New Roman"/>
-          <w:bCs/>
-          <w:noProof/>
-          <w:sz w:val="28"/>
-          <w:szCs w:val="28"/>
-        </w:rPr>
-        <w:t>Рисунок 4.8 – Заполнение матрицы с критериями альтернатив</w:t>
-      </w:r>
-    </w:p>
-    <w:p>
-      <w:pPr>
-        <w:spacing w:line="360" w:lineRule="auto"/>
-        <w:jc w:val="center"/>
-        <w:rPr>
-          <w:rFonts w:ascii="Times New Roman" w:hAnsi="Times New Roman" w:cs="Times New Roman"/>
-          <w:bCs/>
-          <w:noProof/>
-          <w:sz w:val="28"/>
-          <w:szCs w:val="28"/>
-        </w:rPr>
-      </w:pPr>
-    </w:p>
-    <w:p>
-      <w:pPr>
-        <w:spacing w:line="360" w:lineRule="auto"/>
-        <w:jc w:val="center"/>
-        <w:rPr>
-          <w:rFonts w:ascii="Times New Roman" w:hAnsi="Times New Roman" w:cs="Times New Roman"/>
-          <w:bCs/>
-          <w:noProof/>
-          <w:sz w:val="28"/>
-          <w:szCs w:val="28"/>
-        </w:rPr>
-      </w:pPr>
-      <w:r>
-        <w:rPr>
-          <w:rFonts w:ascii="Times New Roman" w:hAnsi="Times New Roman" w:cs="Times New Roman"/>
-          <w:bCs/>
-          <w:noProof/>
-          <w:sz w:val="28"/>
-          <w:szCs w:val="28"/>
-        </w:rPr>
-        <w:t>Рисунок 4.9 – Заполнение матрицы попарных сравнений</w:t>
-      </w:r>
-    </w:p>
-    <w:p>
-      <w:pPr>
-        <w:spacing w:line="360" w:lineRule="auto"/>
-        <w:jc w:val="center"/>
-        <w:rPr>
-          <w:rFonts w:ascii="Times New Roman" w:hAnsi="Times New Roman" w:cs="Times New Roman"/>
-          <w:bCs/>
-          <w:noProof/>
-          <w:sz w:val="28"/>
-          <w:szCs w:val="28"/>
-        </w:rPr>
-      </w:pPr>
-    </w:p>
-    <w:p>
-      <w:pPr>
-        <w:spacing w:line="360" w:lineRule="auto"/>
-        <w:jc w:val="center"/>
-        <w:rPr>
-          <w:rFonts w:ascii="Times New Roman" w:hAnsi="Times New Roman" w:cs="Times New Roman"/>
-          <w:bCs/>
-          <w:noProof/>
-          <w:sz w:val="28"/>
-          <w:szCs w:val="28"/>
-        </w:rPr>
-      </w:pPr>
-      <w:r>
-        <w:rPr>
-          <w:rFonts w:ascii="Times New Roman" w:hAnsi="Times New Roman" w:cs="Times New Roman"/>
-          <w:bCs/>
-          <w:noProof/>
-          <w:sz w:val="28"/>
-          <w:szCs w:val="28"/>
-        </w:rPr>
-        <w:t>Рисунок 4.</w:t>
-      </w:r>
-      <w:r>
-        <w:rPr>
-          <w:rFonts w:ascii="Times New Roman" w:hAnsi="Times New Roman" w:cs="Times New Roman"/>
-          <w:bCs/>
-          <w:noProof/>
-          <w:sz w:val="28"/>
-          <w:szCs w:val="28"/>
-        </w:rPr>
-        <w:t>10</w:t>
-      </w:r>
-      <w:r>
-        <w:rPr>
-          <w:rFonts w:ascii="Times New Roman" w:hAnsi="Times New Roman" w:cs="Times New Roman"/>
-          <w:bCs/>
-          <w:noProof/>
-          <w:sz w:val="28"/>
-          <w:szCs w:val="28"/>
-        </w:rPr>
-        <w:t xml:space="preserve"> – Результат выполнения программы</w:t>
-      </w:r>
-    </w:p>
-    <w:p>
-      <w:pPr>
-        <w:spacing w:line="360" w:lineRule="auto"/>
-        <w:rPr>
-          <w:rFonts w:ascii="Times New Roman" w:hAnsi="Times New Roman" w:cs="Times New Roman"/>
-          <w:bCs/>
-          <w:noProof/>
-          <w:sz w:val="28"/>
-          <w:szCs w:val="28"/>
-        </w:rPr>
-      </w:pPr>
-      <w:r>
-        <w:rPr>
-          <w:rFonts w:ascii="Times New Roman" w:hAnsi="Times New Roman" w:cs="Times New Roman"/>
-          <w:bCs/>
-          <w:noProof/>
-          <w:sz w:val="28"/>
-          <w:szCs w:val="28"/>
-        </w:rPr>
-        <w:tab/>
-        <w:t xml:space="preserve">Таким образом все </w:t>
-      </w:r>
-      <w:r>
-        <w:rPr>
-          <w:rFonts w:ascii="Times New Roman" w:hAnsi="Times New Roman" w:cs="Times New Roman"/>
-          <w:bCs/>
-          <w:noProof/>
-          <w:sz w:val="28"/>
-          <w:szCs w:val="28"/>
-        </w:rPr>
-        <w:t xml:space="preserve">программа подтверждает письменные вычисления и доказывает, что вариант </w:t>
-      </w:r>
-      <w:r>
-        <w:rPr>
-          <w:rFonts w:ascii="Times New Roman" w:hAnsi="Times New Roman" w:cs="Times New Roman"/>
-          <w:bCs/>
-          <w:noProof/>
-          <w:sz w:val="28"/>
-          <w:szCs w:val="28"/>
-        </w:rPr>
-        <w:t>“</w:t>
-      </w:r>
-      <w:r>
-        <w:rPr>
-          <w:rFonts w:ascii="Times New Roman" w:hAnsi="Times New Roman" w:cs="Times New Roman"/>
-          <w:bCs/>
-          <w:noProof/>
-          <w:sz w:val="28"/>
-          <w:szCs w:val="28"/>
-          <w:lang w:val="en-US"/>
-        </w:rPr>
-        <w:t>A</w:t>
-      </w:r>
-      <w:r>
-        <w:rPr>
-          <w:rFonts w:ascii="Times New Roman" w:hAnsi="Times New Roman" w:cs="Times New Roman"/>
-          <w:bCs/>
-          <w:noProof/>
-          <w:sz w:val="28"/>
-          <w:szCs w:val="28"/>
-        </w:rPr>
-        <w:t>”</w:t>
-      </w:r>
-      <w:r>
-        <w:rPr>
-          <w:rFonts w:ascii="Times New Roman" w:hAnsi="Times New Roman" w:cs="Times New Roman"/>
-          <w:bCs/>
-          <w:noProof/>
-          <w:sz w:val="28"/>
-          <w:szCs w:val="28"/>
-        </w:rPr>
-        <w:t xml:space="preserve"> действительно является наиболее оптимальным.</w:t>
+          <w:b/>
+          <w:noProof/>
+          <w:sz w:val="28"/>
+          <w:szCs w:val="28"/>
+        </w:rPr>
+      </w:pPr>
+      <w:r>
+        <w:rPr>
+          <w:rFonts w:ascii="Times New Roman" w:hAnsi="Times New Roman" w:cs="Times New Roman"/>
+          <w:b/>
+          <w:noProof/>
+          <w:sz w:val="28"/>
+          <w:szCs w:val="28"/>
+        </w:rPr>
+        <w:t xml:space="preserve">Выводы </w:t>
       </w:r>
     </w:p>
     <w:p>
       <w:pPr>
         <w:spacing w:line="360" w:lineRule="auto"/>
         <w:ind w:firstLine="708"/>
-        <w:rPr>
-          <w:rFonts w:ascii="Times New Roman" w:hAnsi="Times New Roman" w:cs="Times New Roman"/>
-          <w:b/>
-          <w:noProof/>
-          <w:sz w:val="28"/>
-          <w:szCs w:val="28"/>
-        </w:rPr>
-      </w:pPr>
-      <w:r>
-        <w:rPr>
-          <w:rFonts w:ascii="Times New Roman" w:hAnsi="Times New Roman" w:cs="Times New Roman"/>
-          <w:b/>
-          <w:noProof/>
-          <w:sz w:val="28"/>
-          <w:szCs w:val="28"/>
-        </w:rPr>
-        <w:lastRenderedPageBreak/>
-        <w:t xml:space="preserve">Выводы </w:t>
-      </w:r>
-    </w:p>
-    <w:p>
-      <w:pPr>
-        <w:spacing w:line="360" w:lineRule="auto"/>
-        <w:ind w:firstLine="708"/>
+        <w:jc w:val="both"/>
         <w:rPr>
           <w:rFonts w:ascii="Times New Roman" w:hAnsi="Times New Roman" w:cs="Times New Roman"/>
           <w:bCs/>
@@ -1493,34 +1959,44 @@
           <w:sz w:val="28"/>
           <w:szCs w:val="28"/>
         </w:rPr>
-        <w:t>приобретены навыки создания и описания иерархических структур</w:t>
-      </w:r>
-      <w:r>
-        <w:rPr>
-          <w:rFonts w:ascii="Times New Roman" w:hAnsi="Times New Roman" w:cs="Times New Roman"/>
-          <w:bCs/>
-          <w:sz w:val="28"/>
-          <w:szCs w:val="28"/>
-        </w:rPr>
-        <w:t xml:space="preserve">. </w:t>
-      </w:r>
-      <w:r>
-        <w:rPr>
-          <w:rFonts w:ascii="Times New Roman" w:hAnsi="Times New Roman" w:cs="Times New Roman"/>
-          <w:bCs/>
-          <w:sz w:val="28"/>
-          <w:szCs w:val="28"/>
-        </w:rPr>
-        <w:t xml:space="preserve">Изучены такие понятия как цель, критерий и альтернатива. </w:t>
-      </w:r>
-      <w:r>
-        <w:rPr>
-          <w:rFonts w:ascii="Times New Roman" w:hAnsi="Times New Roman" w:cs="Times New Roman"/>
-          <w:bCs/>
-          <w:sz w:val="28"/>
-          <w:szCs w:val="28"/>
-        </w:rPr>
-        <w:t>Закреплены навыки разработки программ на языке С++.</w:t>
+        <w:t xml:space="preserve">приобретены навыки </w:t>
+      </w:r>
+      <w:r>
+        <w:rPr>
+          <w:rFonts w:ascii="Times New Roman" w:hAnsi="Times New Roman" w:cs="Times New Roman"/>
+          <w:bCs/>
+          <w:sz w:val="28"/>
+          <w:szCs w:val="28"/>
+        </w:rPr>
+        <w:t>работы с методом Монте-Карло</w:t>
+      </w:r>
+      <w:r>
+        <w:rPr>
+          <w:rFonts w:ascii="Times New Roman" w:hAnsi="Times New Roman" w:cs="Times New Roman"/>
+          <w:bCs/>
+          <w:sz w:val="28"/>
+          <w:szCs w:val="28"/>
+        </w:rPr>
+        <w:t xml:space="preserve">. Закреплены навыки разработки программ на языке </w:t>
+      </w:r>
+      <w:r>
+        <w:rPr>
+          <w:rFonts w:ascii="Times New Roman" w:hAnsi="Times New Roman" w:cs="Times New Roman"/>
+          <w:bCs/>
+          <w:sz w:val="28"/>
+          <w:szCs w:val="28"/>
+          <w:lang w:val="en-US"/>
+        </w:rPr>
+        <w:t>python</w:t>
+      </w:r>
+      <w:r>
+        <w:rPr>
+          <w:rFonts w:ascii="Times New Roman" w:hAnsi="Times New Roman" w:cs="Times New Roman"/>
+          <w:bCs/>
+          <w:sz w:val="28"/>
+          <w:szCs w:val="28"/>
+        </w:rPr>
+        <w:t>.</w:t>
       </w:r>
       <w:r>
         <w:rPr>
@@ -1646,7 +2122,7 @@
         <v:path o:extrusionok="f" gradientshapeok="t" o:connecttype="rect"/>
         <o:lock v:ext="edit" aspectratio="t"/>
       </v:shapetype>
-      <v:shape id="_x0000_i1067" type="#_x0000_t75" style="width:38.4pt;height:14.4pt;visibility:visible;mso-wrap-style:square" o:bullet="t">
+      <v:shape id="_x0000_i1063" type="#_x0000_t75" style="width:38.3pt;height:14.3pt;visibility:visible;mso-wrap-style:square" o:bullet="t">
         <v:imagedata r:id="rId1" o:title=""/>
       </v:shape>
     </w:pict>
